--- a/docs/nato/us/navy/command-ships.docx
+++ b/docs/nato/us/navy/command-ships.docx
@@ -1,6 +1,6 @@
 
 <file path=word/document.xml><?xml version="1.0" encoding="utf-8"?>
-<w:document xmlns:wpc="http://schemas.microsoft.com/office/word/2010/wordprocessingCanvas" xmlns:cx="http://schemas.microsoft.com/office/drawing/2014/chartex" xmlns:cx1="http://schemas.microsoft.com/office/drawing/2015/9/8/chartex" xmlns:cx2="http://schemas.microsoft.com/office/drawing/2015/10/21/chartex" xmlns:mc="http://schemas.openxmlformats.org/markup-compatibility/2006" xmlns:o="urn:schemas-microsoft-com:office:office" xmlns:r="http://schemas.openxmlformats.org/officeDocument/2006/relationships" xmlns:m="http://schemas.openxmlformats.org/officeDocument/2006/math" xmlns:v="urn:schemas-microsoft-com:vml" xmlns:wp14="http://schemas.microsoft.com/office/word/2010/wordprocessingDrawing" xmlns:wp="http://schemas.openxmlformats.org/drawingml/2006/wordprocessingDrawing" xmlns:w10="urn:schemas-microsoft-com:office:word" xmlns:w="http://schemas.openxmlformats.org/wordprocessingml/2006/main" xmlns:w14="http://schemas.microsoft.com/office/word/2010/wordml" xmlns:w15="http://schemas.microsoft.com/office/word/2012/wordml" xmlns:w16se="http://schemas.microsoft.com/office/word/2015/wordml/symex" xmlns:wpg="http://schemas.microsoft.com/office/word/2010/wordprocessingGroup" xmlns:wpi="http://schemas.microsoft.com/office/word/2010/wordprocessingInk" xmlns:wne="http://schemas.microsoft.com/office/word/2006/wordml" xmlns:wps="http://schemas.microsoft.com/office/word/2010/wordprocessingShape" mc:Ignorable="w14 w15 w16se wp14">
+<w:document xmlns:wpc="http://schemas.microsoft.com/office/word/2010/wordprocessingCanvas" xmlns:cx="http://schemas.microsoft.com/office/drawing/2014/chartex" xmlns:cx1="http://schemas.microsoft.com/office/drawing/2015/9/8/chartex" xmlns:cx2="http://schemas.microsoft.com/office/drawing/2015/10/21/chartex" xmlns:cx3="http://schemas.microsoft.com/office/drawing/2016/5/9/chartex" xmlns:cx4="http://schemas.microsoft.com/office/drawing/2016/5/10/chartex" xmlns:cx5="http://schemas.microsoft.com/office/drawing/2016/5/11/chartex" xmlns:cx6="http://schemas.microsoft.com/office/drawing/2016/5/12/chartex" xmlns:cx7="http://schemas.microsoft.com/office/drawing/2016/5/13/chartex" xmlns:cx8="http://schemas.microsoft.com/office/drawing/2016/5/14/chartex" xmlns:mc="http://schemas.openxmlformats.org/markup-compatibility/2006" xmlns:aink="http://schemas.microsoft.com/office/drawing/2016/ink" xmlns:am3d="http://schemas.microsoft.com/office/drawing/2017/model3d" xmlns:o="urn:schemas-microsoft-com:office:office" xmlns:r="http://schemas.openxmlformats.org/officeDocument/2006/relationships" xmlns:m="http://schemas.openxmlformats.org/officeDocument/2006/math" xmlns:v="urn:schemas-microsoft-com:vml" xmlns:wp14="http://schemas.microsoft.com/office/word/2010/wordprocessingDrawing" xmlns:wp="http://schemas.openxmlformats.org/drawingml/2006/wordprocessingDrawing" xmlns:w10="urn:schemas-microsoft-com:office:word" xmlns:w="http://schemas.openxmlformats.org/wordprocessingml/2006/main" xmlns:w14="http://schemas.microsoft.com/office/word/2010/wordml" xmlns:w15="http://schemas.microsoft.com/office/word/2012/wordml" xmlns:w16cex="http://schemas.microsoft.com/office/word/2018/wordml/cex" xmlns:w16cid="http://schemas.microsoft.com/office/word/2016/wordml/cid" xmlns:w16="http://schemas.microsoft.com/office/word/2018/wordml" xmlns:w16se="http://schemas.microsoft.com/office/word/2015/wordml/symex" xmlns:wpg="http://schemas.microsoft.com/office/word/2010/wordprocessingGroup" xmlns:wpi="http://schemas.microsoft.com/office/word/2010/wordprocessingInk" xmlns:wne="http://schemas.microsoft.com/office/word/2006/wordml" xmlns:wps="http://schemas.microsoft.com/office/word/2010/wordprocessingShape" mc:Ignorable="w14 w15 w16se w16cid w16 w16cex wp14">
   <w:body>
     <w:p>
       <w:pPr>
@@ -81,13 +81,13 @@
       <w:r>
         <w:rPr>
           <w:noProof/>
-          <w:lang w:val="en-CA" w:eastAsia="en-CA"/>
+          <w:lang w:val="en-CA"/>
         </w:rPr>
         <w:drawing>
-          <wp:inline distT="0" distB="0" distL="0" distR="0" wp14:anchorId="74F4A20C" wp14:editId="12E4123D">
-            <wp:extent cx="8972550" cy="4495800"/>
-            <wp:effectExtent l="19050" t="19050" r="19050" b="19050"/>
-            <wp:docPr id="4" name="Picture 4"/>
+          <wp:inline distT="0" distB="0" distL="0" distR="0" wp14:anchorId="5CAE37A5" wp14:editId="20966479">
+            <wp:extent cx="13049250" cy="6543675"/>
+            <wp:effectExtent l="0" t="0" r="0" b="9525"/>
+            <wp:docPr id="2" name="Picture 2" descr="A close up of a map&#10;&#10;Description automatically generated"/>
             <wp:cNvGraphicFramePr>
               <a:graphicFrameLocks xmlns:a="http://schemas.openxmlformats.org/drawingml/2006/main" noChangeAspect="1"/>
             </wp:cNvGraphicFramePr>
@@ -95,7 +95,7 @@
               <a:graphicData uri="http://schemas.openxmlformats.org/drawingml/2006/picture">
                 <pic:pic xmlns:pic="http://schemas.openxmlformats.org/drawingml/2006/picture">
                   <pic:nvPicPr>
-                    <pic:cNvPr id="4" name="Fleet Bdrys.GIF"/>
+                    <pic:cNvPr id="2" name="Fleet Boundaries 1994 NF.JPG"/>
                     <pic:cNvPicPr/>
                   </pic:nvPicPr>
                   <pic:blipFill>
@@ -113,16 +113,11 @@
                   <pic:spPr>
                     <a:xfrm>
                       <a:off x="0" y="0"/>
-                      <a:ext cx="8972550" cy="4495800"/>
+                      <a:ext cx="13049250" cy="6543675"/>
                     </a:xfrm>
                     <a:prstGeom prst="rect">
                       <a:avLst/>
                     </a:prstGeom>
-                    <a:ln>
-                      <a:solidFill>
-                        <a:schemeClr val="tx1"/>
-                      </a:solidFill>
-                    </a:ln>
                   </pic:spPr>
                 </pic:pic>
               </a:graphicData>
@@ -141,50 +136,25 @@
         <w:rPr>
           <w:lang w:val="en-CA"/>
         </w:rPr>
-        <w:t>This is a snapshot view of Fleet Areas of Responsibility (AOR) in the late 90’s and up to about 2011 and represents the reduction after the end of the Cold War</w:t>
-      </w:r>
-      <w:r>
-        <w:rPr>
-          <w:lang w:val="en-CA"/>
-        </w:rPr>
-        <w:t xml:space="preserve"> (</w:t>
-      </w:r>
-      <w:r>
-        <w:rPr>
-          <w:color w:val="0000FF"/>
-          <w:lang w:val="en-CA"/>
-        </w:rPr>
-        <w:t>Blue</w:t>
-      </w:r>
-      <w:r>
-        <w:rPr>
-          <w:lang w:val="en-CA"/>
-        </w:rPr>
-        <w:t>)</w:t>
-      </w:r>
-      <w:r>
-        <w:rPr>
-          <w:lang w:val="en-CA"/>
-        </w:rPr>
-        <w:t xml:space="preserve">.  In the Northern Fury world, a slightly more historic disposition is </w:t>
-      </w:r>
-      <w:r>
-        <w:rPr>
-          <w:lang w:val="en-CA"/>
-        </w:rPr>
-        <w:t>shown</w:t>
-      </w:r>
-      <w:r>
-        <w:rPr>
-          <w:lang w:val="en-CA"/>
-        </w:rPr>
-        <w:t xml:space="preserve">, </w:t>
-      </w:r>
-      <w:r>
-        <w:rPr>
-          <w:lang w:val="en-CA"/>
-        </w:rPr>
-        <w:t>this map is only representational</w:t>
+        <w:t xml:space="preserve">This is a snapshot view of Fleet Areas of Responsibility (AOR) </w:t>
+      </w:r>
+      <w:r>
+        <w:rPr>
+          <w:lang w:val="en-CA"/>
+        </w:rPr>
+        <w:t>i</w:t>
+      </w:r>
+      <w:r>
+        <w:rPr>
+          <w:lang w:val="en-CA"/>
+        </w:rPr>
+        <w:t xml:space="preserve">n the Northern Fury world, </w:t>
+      </w:r>
+      <w:r>
+        <w:rPr>
+          <w:lang w:val="en-CA"/>
+        </w:rPr>
+        <w:t>historically these were different by 1994 but this represents how the world has changed</w:t>
       </w:r>
       <w:r>
         <w:rPr>
@@ -197,122 +167,6 @@
           <w:lang w:val="en-CA"/>
         </w:rPr>
         <w:t xml:space="preserve">  </w:t>
-      </w:r>
-    </w:p>
-    <w:p>
-      <w:pPr>
-        <w:rPr>
-          <w:lang w:val="en-CA"/>
-        </w:rPr>
-      </w:pPr>
-      <w:r>
-        <w:rPr>
-          <w:lang w:val="en-CA"/>
-        </w:rPr>
-        <w:t xml:space="preserve">The key Northern Fury differences </w:t>
-      </w:r>
-      <w:r>
-        <w:rPr>
-          <w:lang w:val="en-CA"/>
-        </w:rPr>
-        <w:t>(</w:t>
-      </w:r>
-      <w:r>
-        <w:rPr>
-          <w:color w:val="FF0000"/>
-          <w:lang w:val="en-CA"/>
-        </w:rPr>
-        <w:t>Red</w:t>
-      </w:r>
-      <w:r>
-        <w:rPr>
-          <w:lang w:val="en-CA"/>
-        </w:rPr>
-        <w:t xml:space="preserve">) </w:t>
-      </w:r>
-      <w:r>
-        <w:rPr>
-          <w:lang w:val="en-CA"/>
-        </w:rPr>
-        <w:t>are: 2</w:t>
-      </w:r>
-      <w:r>
-        <w:rPr>
-          <w:vertAlign w:val="superscript"/>
-          <w:lang w:val="en-CA"/>
-        </w:rPr>
-        <w:t>nd</w:t>
-      </w:r>
-      <w:r>
-        <w:rPr>
-          <w:lang w:val="en-CA"/>
-        </w:rPr>
-        <w:t xml:space="preserve"> Fleet’s AOR includes all of the Atlantic north of the Tropic of Cancer. 3</w:t>
-      </w:r>
-      <w:r>
-        <w:rPr>
-          <w:vertAlign w:val="superscript"/>
-          <w:lang w:val="en-CA"/>
-        </w:rPr>
-        <w:t>rd</w:t>
-      </w:r>
-      <w:r>
-        <w:rPr>
-          <w:lang w:val="en-CA"/>
-        </w:rPr>
-        <w:t xml:space="preserve"> Fleets AOR is unchanged.  4</w:t>
-      </w:r>
-      <w:r>
-        <w:rPr>
-          <w:vertAlign w:val="superscript"/>
-          <w:lang w:val="en-CA"/>
-        </w:rPr>
-        <w:t>th</w:t>
-      </w:r>
-      <w:r>
-        <w:rPr>
-          <w:lang w:val="en-CA"/>
-        </w:rPr>
-        <w:t xml:space="preserve"> Fleet is responsible for everything south of the Tropic of Cancer including the west coast of Africa and from Cape Town South Africa to Antarctica. 5</w:t>
-      </w:r>
-      <w:r>
-        <w:rPr>
-          <w:vertAlign w:val="superscript"/>
-          <w:lang w:val="en-CA"/>
-        </w:rPr>
-        <w:t>th</w:t>
-      </w:r>
-      <w:r>
-        <w:rPr>
-          <w:lang w:val="en-CA"/>
-        </w:rPr>
-        <w:t xml:space="preserve"> Fleets AOR starts at Cape Town and includes east to the Malay Barrier and the west coast of Australia 6</w:t>
-      </w:r>
-      <w:r>
-        <w:rPr>
-          <w:vertAlign w:val="superscript"/>
-          <w:lang w:val="en-CA"/>
-        </w:rPr>
-        <w:t>th</w:t>
-      </w:r>
-      <w:r>
-        <w:rPr>
-          <w:lang w:val="en-CA"/>
-        </w:rPr>
-        <w:t xml:space="preserve"> Fleet is responsible only for the Mediterranean and Black Sea area. 7</w:t>
-      </w:r>
-      <w:r>
-        <w:rPr>
-          <w:vertAlign w:val="superscript"/>
-          <w:lang w:val="en-CA"/>
-        </w:rPr>
-        <w:t>th</w:t>
-      </w:r>
-      <w:r>
-        <w:rPr>
-          <w:lang w:val="en-CA"/>
-        </w:rPr>
-        <w:t xml:space="preserve"> Fleet will focus north of the Malay Barrier and from Darwin Australia (inclusive) eastward.</w:t>
       </w:r>
     </w:p>
     <w:p>
@@ -408,21 +262,21 @@
             <w:rStyle w:val="Hyperlink"/>
             <w:lang w:val="en-CA"/>
           </w:rPr>
-          <w:t>compared</w:t>
+          <w:t>comp</w:t>
         </w:r>
         <w:r>
           <w:rPr>
             <w:rStyle w:val="Hyperlink"/>
             <w:lang w:val="en-CA"/>
           </w:rPr>
-          <w:t xml:space="preserve"> </w:t>
+          <w:t>a</w:t>
         </w:r>
         <w:r>
           <w:rPr>
             <w:rStyle w:val="Hyperlink"/>
             <w:lang w:val="en-CA"/>
           </w:rPr>
-          <w:t>to today</w:t>
+          <w:t>red to today</w:t>
         </w:r>
       </w:hyperlink>
       <w:r>
@@ -455,7 +309,7 @@
         <w:rPr>
           <w:lang w:val="en-CA"/>
         </w:rPr>
-        <w:t xml:space="preserve"> Fleet, headquartered in Norfolk Virginia was double tasked as commanding all NATO forces in the North Atlantic in times of War – </w:t>
+        <w:t xml:space="preserve"> Fleet headquartered in Norfolk Virginia was double tasked as commanding all NATO forces in the North Atlantic in times of War – </w:t>
       </w:r>
       <w:r>
         <w:rPr>
@@ -486,13 +340,25 @@
         <w:rPr>
           <w:lang w:val="en-CA"/>
         </w:rPr>
-        <w:t>a 3</w:t>
+        <w:t xml:space="preserve">commanded by a senior </w:t>
+      </w:r>
+      <w:r>
+        <w:rPr>
+          <w:lang w:val="en-CA"/>
+        </w:rPr>
+        <w:t>3</w:t>
       </w:r>
       <w:r>
         <w:rPr>
           <w:lang w:val="en-CA"/>
         </w:rPr>
         <w:t>*</w:t>
+      </w:r>
+      <w:r>
+        <w:rPr>
+          <w:lang w:val="en-CA"/>
+        </w:rPr>
+        <w:t xml:space="preserve"> Admiral</w:t>
       </w:r>
       <w:r>
         <w:rPr>
@@ -596,28 +462,70 @@
           <w:bCs/>
           <w:lang w:val="en"/>
         </w:rPr>
-        <w:t>released for operations by Commander in Chief Atlantic (CINCLANT</w:t>
+        <w:t xml:space="preserve">that were </w:t>
       </w:r>
       <w:r>
         <w:rPr>
           <w:bCs/>
           <w:lang w:val="en"/>
         </w:rPr>
-        <w:t xml:space="preserve">) </w:t>
+        <w:t>released for operations by Commander in Chief Atlantic (CINCLANT</w:t>
       </w:r>
       <w:r>
         <w:rPr>
           <w:bCs/>
           <w:lang w:val="en"/>
         </w:rPr>
-        <w:t xml:space="preserve">after they’ve been declared by their national government, </w:t>
+        <w:t xml:space="preserve">) </w:t>
       </w:r>
       <w:r>
         <w:rPr>
           <w:bCs/>
           <w:lang w:val="en"/>
         </w:rPr>
-        <w:t xml:space="preserve">or for US forces by </w:t>
+        <w:t>once</w:t>
+      </w:r>
+      <w:r>
+        <w:rPr>
+          <w:bCs/>
+          <w:lang w:val="en"/>
+        </w:rPr>
+        <w:t xml:space="preserve"> they’</w:t>
+      </w:r>
+      <w:r>
+        <w:rPr>
+          <w:bCs/>
+          <w:lang w:val="en"/>
+        </w:rPr>
+        <w:t>d</w:t>
+      </w:r>
+      <w:r>
+        <w:rPr>
+          <w:bCs/>
+          <w:lang w:val="en"/>
+        </w:rPr>
+        <w:t xml:space="preserve"> been declared by their national government, </w:t>
+      </w:r>
+      <w:r>
+        <w:rPr>
+          <w:bCs/>
+          <w:lang w:val="en"/>
+        </w:rPr>
+        <w:t xml:space="preserve">or </w:t>
+      </w:r>
+      <w:r>
+        <w:rPr>
+          <w:bCs/>
+          <w:lang w:val="en"/>
+        </w:rPr>
+        <w:t>in the case of</w:t>
+      </w:r>
+      <w:r>
+        <w:rPr>
+          <w:bCs/>
+          <w:lang w:val="en"/>
+        </w:rPr>
+        <w:t xml:space="preserve"> US forces by </w:t>
       </w:r>
       <w:r>
         <w:rPr>
@@ -761,7 +669,43 @@
         <w:rPr>
           <w:lang w:val="en-CA"/>
         </w:rPr>
-        <w:t>: Permanently located ashore at Tampa Bay Florida</w:t>
+        <w:t xml:space="preserve">: </w:t>
+      </w:r>
+      <w:r>
+        <w:rPr>
+          <w:lang w:val="en-CA"/>
+        </w:rPr>
+        <w:t xml:space="preserve">Will be established at Tampa Bay Florida shortly after the war starts and will be </w:t>
+      </w:r>
+      <w:r>
+        <w:rPr>
+          <w:lang w:val="en-CA"/>
+        </w:rPr>
+        <w:t xml:space="preserve">responsible for </w:t>
+      </w:r>
+      <w:r>
+        <w:rPr>
+          <w:lang w:val="en-CA"/>
+        </w:rPr>
+        <w:t xml:space="preserve">the seas around South America and </w:t>
+      </w:r>
+      <w:r>
+        <w:rPr>
+          <w:lang w:val="en-CA"/>
+        </w:rPr>
+        <w:t xml:space="preserve">everything south of the Tropic of Cancer </w:t>
+      </w:r>
+      <w:r>
+        <w:rPr>
+          <w:lang w:val="en-CA"/>
+        </w:rPr>
+        <w:t xml:space="preserve">in the Atlantic, </w:t>
+      </w:r>
+      <w:r>
+        <w:rPr>
+          <w:lang w:val="en-CA"/>
+        </w:rPr>
+        <w:t>including the west coast of Africa and from Cape Town South Africa to Antarctica.</w:t>
       </w:r>
     </w:p>
     <w:p>
@@ -808,13 +752,13 @@
         <w:rPr>
           <w:lang w:val="en-CA"/>
         </w:rPr>
-        <w:t xml:space="preserve"> deactivating after its heroic World War Two actions, </w:t>
-      </w:r>
-      <w:r>
-        <w:rPr>
-          <w:lang w:val="en-CA"/>
-        </w:rPr>
-        <w:t>but</w:t>
+        <w:t xml:space="preserve"> deactivating after its heroic World War Two </w:t>
+      </w:r>
+      <w:r>
+        <w:rPr>
+          <w:lang w:val="en-CA"/>
+        </w:rPr>
+        <w:t>actions but</w:t>
       </w:r>
       <w:r>
         <w:rPr>
@@ -1254,13 +1198,37 @@
         <w:rPr>
           <w:lang w:val="en-CA"/>
         </w:rPr>
-        <w:t xml:space="preserve"> for </w:t>
-      </w:r>
-      <w:r>
-        <w:rPr>
-          <w:lang w:val="en-CA"/>
-        </w:rPr>
-        <w:t xml:space="preserve">all of the Pacific Ocean west of </w:t>
+        <w:t xml:space="preserve"> for</w:t>
+      </w:r>
+      <w:r>
+        <w:rPr>
+          <w:lang w:val="en-CA"/>
+        </w:rPr>
+        <w:t xml:space="preserve"> the Pacific </w:t>
+      </w:r>
+      <w:r>
+        <w:rPr>
+          <w:lang w:val="en-CA"/>
+        </w:rPr>
+        <w:t xml:space="preserve">and Indian </w:t>
+      </w:r>
+      <w:r>
+        <w:rPr>
+          <w:lang w:val="en-CA"/>
+        </w:rPr>
+        <w:t>Ocean</w:t>
+      </w:r>
+      <w:r>
+        <w:rPr>
+          <w:lang w:val="en-CA"/>
+        </w:rPr>
+        <w:t>s</w:t>
+      </w:r>
+      <w:r>
+        <w:rPr>
+          <w:lang w:val="en-CA"/>
+        </w:rPr>
+        <w:t xml:space="preserve"> west of </w:t>
       </w:r>
       <w:r>
         <w:rPr>
@@ -1272,13 +1240,13 @@
         <w:rPr>
           <w:lang w:val="en-CA"/>
         </w:rPr>
-        <w:t xml:space="preserve">, </w:t>
-      </w:r>
-      <w:r>
-        <w:rPr>
-          <w:lang w:val="en-CA"/>
-        </w:rPr>
-        <w:t xml:space="preserve">and west to include </w:t>
+        <w:t xml:space="preserve"> </w:t>
+      </w:r>
+      <w:r>
+        <w:rPr>
+          <w:lang w:val="en-CA"/>
+        </w:rPr>
+        <w:t xml:space="preserve">to include </w:t>
       </w:r>
       <w:r>
         <w:rPr>
@@ -1296,13 +1264,7 @@
         <w:rPr>
           <w:lang w:val="en-CA"/>
         </w:rPr>
-        <w:t xml:space="preserve">and </w:t>
-      </w:r>
-      <w:r>
-        <w:rPr>
-          <w:lang w:val="en-CA"/>
-        </w:rPr>
-        <w:t>the Malay Barrier</w:t>
+        <w:t>and most of the African Coast</w:t>
       </w:r>
       <w:r>
         <w:rPr>
@@ -1444,8 +1406,6 @@
         </w:rPr>
         <w:t xml:space="preserve">Fleet Reconnaissance Squadron 3 and 4 (VQ-3 &amp; VQ-4) each with eight aircraft located Tinker Air Force Base in Oklahoma. These aircraft are part of the TACAMO (Take Charge </w:t>
       </w:r>
-      <w:bookmarkStart w:id="0" w:name="_GoBack"/>
-      <w:bookmarkEnd w:id="0"/>
       <w:r>
         <w:rPr>
           <w:lang w:val="en-CA"/>
@@ -1543,7 +1503,7 @@
 </file>
 
 <file path=word/styles.xml><?xml version="1.0" encoding="utf-8"?>
-<w:styles xmlns:mc="http://schemas.openxmlformats.org/markup-compatibility/2006" xmlns:r="http://schemas.openxmlformats.org/officeDocument/2006/relationships" xmlns:w="http://schemas.openxmlformats.org/wordprocessingml/2006/main" xmlns:w14="http://schemas.microsoft.com/office/word/2010/wordml" xmlns:w15="http://schemas.microsoft.com/office/word/2012/wordml" xmlns:w16se="http://schemas.microsoft.com/office/word/2015/wordml/symex" mc:Ignorable="w14 w15 w16se">
+<w:styles xmlns:mc="http://schemas.openxmlformats.org/markup-compatibility/2006" xmlns:r="http://schemas.openxmlformats.org/officeDocument/2006/relationships" xmlns:w="http://schemas.openxmlformats.org/wordprocessingml/2006/main" xmlns:w14="http://schemas.microsoft.com/office/word/2010/wordml" xmlns:w15="http://schemas.microsoft.com/office/word/2012/wordml" xmlns:w16cex="http://schemas.microsoft.com/office/word/2018/wordml/cex" xmlns:w16cid="http://schemas.microsoft.com/office/word/2016/wordml/cid" xmlns:w16="http://schemas.microsoft.com/office/word/2018/wordml" xmlns:w16se="http://schemas.microsoft.com/office/word/2015/wordml/symex" mc:Ignorable="w14 w15 w16se w16cid w16 w16cex">
   <w:docDefaults>
     <w:rPrDefault>
       <w:rPr>
@@ -1559,7 +1519,7 @@
       </w:pPr>
     </w:pPrDefault>
   </w:docDefaults>
-  <w:latentStyles w:defLockedState="0" w:defUIPriority="99" w:defSemiHidden="0" w:defUnhideWhenUsed="0" w:defQFormat="0" w:count="372">
+  <w:latentStyles w:defLockedState="0" w:defUIPriority="99" w:defSemiHidden="0" w:defUnhideWhenUsed="0" w:defQFormat="0" w:count="376">
     <w:lsdException w:name="Normal" w:uiPriority="0" w:qFormat="1"/>
     <w:lsdException w:name="heading 1" w:uiPriority="9" w:qFormat="1"/>
     <w:lsdException w:name="heading 2" w:semiHidden="1" w:uiPriority="9" w:unhideWhenUsed="1" w:qFormat="1"/>
@@ -1665,7 +1625,6 @@
     <w:lsdException w:name="HTML Sample" w:semiHidden="1" w:unhideWhenUsed="1"/>
     <w:lsdException w:name="HTML Typewriter" w:semiHidden="1" w:unhideWhenUsed="1"/>
     <w:lsdException w:name="HTML Variable" w:semiHidden="1" w:unhideWhenUsed="1"/>
-    <w:lsdException w:name="Normal Table" w:semiHidden="1" w:unhideWhenUsed="1"/>
     <w:lsdException w:name="annotation subject" w:semiHidden="1" w:unhideWhenUsed="1"/>
     <w:lsdException w:name="No List" w:semiHidden="1" w:unhideWhenUsed="1"/>
     <w:lsdException w:name="Outline List 1" w:semiHidden="1" w:unhideWhenUsed="1"/>
@@ -1709,10 +1668,8 @@
     <w:lsdException w:name="Table Elegant" w:semiHidden="1" w:unhideWhenUsed="1"/>
     <w:lsdException w:name="Table Professional" w:semiHidden="1" w:unhideWhenUsed="1"/>
     <w:lsdException w:name="Table Subtle 1" w:semiHidden="1" w:unhideWhenUsed="1"/>
-    <w:lsdException w:name="Table Subtle 2" w:semiHidden="1" w:unhideWhenUsed="1"/>
     <w:lsdException w:name="Table Web 1" w:semiHidden="1" w:unhideWhenUsed="1"/>
     <w:lsdException w:name="Table Web 2" w:semiHidden="1" w:unhideWhenUsed="1"/>
-    <w:lsdException w:name="Table Web 3" w:semiHidden="1" w:unhideWhenUsed="1"/>
     <w:lsdException w:name="Balloon Text" w:semiHidden="1" w:unhideWhenUsed="1"/>
     <w:lsdException w:name="Table Grid" w:uiPriority="39"/>
     <w:lsdException w:name="Table Theme" w:semiHidden="1" w:unhideWhenUsed="1"/>
@@ -1932,6 +1889,10 @@
     <w:lsdException w:name="List Table 6 Colorful Accent 6" w:uiPriority="51"/>
     <w:lsdException w:name="List Table 7 Colorful Accent 6" w:uiPriority="52"/>
     <w:lsdException w:name="Mention" w:semiHidden="1" w:unhideWhenUsed="1"/>
+    <w:lsdException w:name="Smart Hyperlink" w:semiHidden="1" w:unhideWhenUsed="1"/>
+    <w:lsdException w:name="Hashtag" w:semiHidden="1" w:unhideWhenUsed="1"/>
+    <w:lsdException w:name="Unresolved Mention" w:semiHidden="1" w:unhideWhenUsed="1"/>
+    <w:lsdException w:name="Smart Link" w:semiHidden="1" w:unhideWhenUsed="1"/>
   </w:latentStyles>
   <w:style w:type="paragraph" w:default="1" w:styleId="Normal">
     <w:name w:val="Normal"/>
